--- a/Cours/5eme/RogerVailland/Chapitre_C3/Documents/C3 - Tester une égalité (Complet).docx
+++ b/Cours/5eme/RogerVailland/Chapitre_C3/Documents/C3 - Tester une égalité (Complet).docx
@@ -26,20 +26,21 @@
       <w:r>
         <w:rPr>
           <w:rFonts w:eastAsia="Times New Roman" w:cs="Times New Roman"/>
+          <w:noProof/>
           <w:lang w:eastAsia="fr-FR"/>
         </w:rPr>
         <w:drawing>
-          <wp:anchor distT="0" distB="0" distL="114300" distR="114300" simplePos="0" relativeHeight="251658240" behindDoc="0" locked="0" layoutInCell="1" allowOverlap="1" wp14:anchorId="692FFE1F" wp14:editId="53E9A5E6">
+          <wp:anchor distT="0" distB="0" distL="114300" distR="114300" simplePos="0" relativeHeight="251658240" behindDoc="0" locked="0" layoutInCell="1" allowOverlap="1" wp14:anchorId="692FFE1F" wp14:editId="40852CBF">
             <wp:simplePos x="0" y="0"/>
             <wp:positionH relativeFrom="margin">
-              <wp:align>right</wp:align>
+              <wp:align>center</wp:align>
             </wp:positionH>
             <wp:positionV relativeFrom="paragraph">
-              <wp:posOffset>409575</wp:posOffset>
+              <wp:posOffset>550951</wp:posOffset>
             </wp:positionV>
-            <wp:extent cx="2292350" cy="1351899"/>
-            <wp:effectExtent l="0" t="0" r="0" b="1270"/>
-            <wp:wrapSquare wrapText="bothSides"/>
+            <wp:extent cx="2642235" cy="1558290"/>
+            <wp:effectExtent l="0" t="0" r="5715" b="3810"/>
+            <wp:wrapTopAndBottom/>
             <wp:docPr id="3" name="Graphique 3"/>
             <wp:cNvGraphicFramePr>
               <a:graphicFrameLocks xmlns:a="http://schemas.openxmlformats.org/drawingml/2006/main" noChangeAspect="1"/>
@@ -69,7 +70,7 @@
                   <pic:spPr>
                     <a:xfrm>
                       <a:off x="0" y="0"/>
-                      <a:ext cx="2292350" cy="1351899"/>
+                      <a:ext cx="2642235" cy="1558290"/>
                     </a:xfrm>
                     <a:prstGeom prst="rect">
                       <a:avLst/>
@@ -108,14 +109,7 @@
           <w:rFonts w:eastAsia="Times New Roman" w:cs="Times New Roman"/>
           <w:lang w:eastAsia="fr-FR"/>
         </w:rPr>
-        <w:t xml:space="preserve"> </w:t>
-      </w:r>
-      <w:r>
-        <w:rPr>
-          <w:rFonts w:eastAsia="Times New Roman" w:cs="Times New Roman"/>
-          <w:lang w:eastAsia="fr-FR"/>
-        </w:rPr>
-        <w:t xml:space="preserve">où </w:t>
+        <w:t xml:space="preserve"> où </w:t>
       </w:r>
       <m:oMath>
         <m:r>
@@ -131,21 +125,7 @@
           <w:rFonts w:eastAsia="Times New Roman" w:cs="Times New Roman"/>
           <w:lang w:eastAsia="fr-FR"/>
         </w:rPr>
-        <w:t xml:space="preserve"> </w:t>
-      </w:r>
-      <w:r>
-        <w:rPr>
-          <w:rFonts w:eastAsia="Times New Roman" w:cs="Times New Roman"/>
-          <w:lang w:eastAsia="fr-FR"/>
-        </w:rPr>
-        <w:t>désigne un nombre. Vérifier que cette égalité est vraie pour</w:t>
-      </w:r>
-      <w:r>
-        <w:rPr>
-          <w:rFonts w:eastAsia="Times New Roman" w:cs="Times New Roman"/>
-          <w:lang w:eastAsia="fr-FR"/>
-        </w:rPr>
-        <w:t xml:space="preserve"> </w:t>
+        <w:t xml:space="preserve"> désigne un nombre. Vérifier que cette égalité est vraie pour </w:t>
       </w:r>
       <m:oMath>
         <m:r>
@@ -352,21 +332,7 @@
             <w:rFonts w:ascii="Cambria Math" w:eastAsia="Times New Roman" w:hAnsi="Cambria Math" w:cs="Times New Roman"/>
             <w:lang w:eastAsia="fr-FR"/>
           </w:rPr>
-          <m:t>x+30=2x</m:t>
-        </m:r>
-        <m:r>
-          <w:rPr>
-            <w:rFonts w:ascii="Cambria Math" w:eastAsia="Times New Roman" w:hAnsi="Cambria Math" w:cs="Times New Roman"/>
-            <w:lang w:eastAsia="fr-FR"/>
-          </w:rPr>
-          <m:t>+</m:t>
-        </m:r>
-        <m:r>
-          <w:rPr>
-            <w:rFonts w:ascii="Cambria Math" w:eastAsia="Times New Roman" w:hAnsi="Cambria Math" w:cs="Times New Roman"/>
-            <w:lang w:eastAsia="fr-FR"/>
-          </w:rPr>
-          <m:t>22</m:t>
+          <m:t>x+30=2x+22</m:t>
         </m:r>
       </m:oMath>
       <w:r>
@@ -538,23 +504,7 @@
                                 <w:sz w:val="24"/>
                                 <w:szCs w:val="24"/>
                               </w:rPr>
-                              <w:t xml:space="preserve">est </w:t>
-                            </w:r>
-                            <w:r>
-                              <w:rPr>
-                                <w:rFonts w:ascii="Cambria Math" w:hAnsi="Cambria Math"/>
-                                <w:sz w:val="24"/>
-                                <w:szCs w:val="24"/>
-                              </w:rPr>
-                              <w:t>constituée</w:t>
-                            </w:r>
-                            <w:r>
-                              <w:rPr>
-                                <w:rFonts w:ascii="Cambria Math" w:hAnsi="Cambria Math"/>
-                                <w:sz w:val="24"/>
-                                <w:szCs w:val="24"/>
-                              </w:rPr>
-                              <w:t xml:space="preserve"> de deux </w:t>
+                              <w:t xml:space="preserve">est constituée de deux </w:t>
                             </w:r>
                             <w:r>
                               <w:rPr>
@@ -1140,23 +1090,7 @@
                                 <w:sz w:val="24"/>
                                 <w:szCs w:val="24"/>
                               </w:rPr>
-                              <w:t xml:space="preserve">Une égalité </w:t>
-                            </w:r>
-                            <w:r>
-                              <w:rPr>
-                                <w:rFonts w:ascii="Cambria Math" w:hAnsi="Cambria Math"/>
-                                <w:sz w:val="24"/>
-                                <w:szCs w:val="24"/>
-                              </w:rPr>
-                              <w:t>peut être</w:t>
-                            </w:r>
-                            <w:r>
-                              <w:rPr>
-                                <w:rFonts w:ascii="Cambria Math" w:hAnsi="Cambria Math"/>
-                                <w:sz w:val="24"/>
-                                <w:szCs w:val="24"/>
-                              </w:rPr>
-                              <w:t xml:space="preserve"> </w:t>
+                              <w:t xml:space="preserve">Une égalité peut être </w:t>
                             </w:r>
                             <w:r>
                               <w:rPr>
@@ -1174,23 +1108,7 @@
                                 <w:sz w:val="24"/>
                                 <w:szCs w:val="24"/>
                               </w:rPr>
-                              <w:t xml:space="preserve"> lorsque les deux membres </w:t>
-                            </w:r>
-                            <w:r>
-                              <w:rPr>
-                                <w:rFonts w:ascii="Cambria Math" w:hAnsi="Cambria Math"/>
-                                <w:sz w:val="24"/>
-                                <w:szCs w:val="24"/>
-                              </w:rPr>
-                              <w:t>représentent</w:t>
-                            </w:r>
-                            <w:r>
-                              <w:rPr>
-                                <w:rFonts w:ascii="Cambria Math" w:hAnsi="Cambria Math"/>
-                                <w:sz w:val="24"/>
-                                <w:szCs w:val="24"/>
-                              </w:rPr>
-                              <w:t xml:space="preserve"> bien le même nombre sinon elle est </w:t>
+                              <w:t xml:space="preserve"> lorsque les deux membres représentent bien le même nombre sinon elle est </w:t>
                             </w:r>
                             <w:r>
                               <w:rPr>
@@ -1442,6 +1360,285 @@
         <w:pStyle w:val="Paragraphedeliste"/>
         <w:numPr>
           <w:ilvl w:val="0"/>
+          <w:numId w:val="39"/>
+        </w:numPr>
+        <w:spacing w:before="240"/>
+        <w:rPr>
+          <w:b/>
+          <w:bCs/>
+          <w:sz w:val="24"/>
+          <w:szCs w:val="24"/>
+        </w:rPr>
+      </w:pPr>
+      <m:oMath>
+        <m:r>
+          <w:rPr>
+            <w:rFonts w:ascii="Cambria Math" w:hAnsi="Cambria Math"/>
+          </w:rPr>
+          <m:t>8×25=175+25</m:t>
+        </m:r>
+      </m:oMath>
+      <w:r>
+        <w:rPr>
+          <w:rFonts w:eastAsiaTheme="minorEastAsia"/>
+        </w:rPr>
+        <w:t xml:space="preserve"> </w:t>
+      </w:r>
+      <w:proofErr w:type="gramStart"/>
+      <w:r>
+        <w:t>est</w:t>
+      </w:r>
+      <w:proofErr w:type="gramEnd"/>
+      <w:r>
+        <w:t xml:space="preserve"> une égalité </w:t>
+      </w:r>
+      <w:r>
+        <w:rPr>
+          <w:rStyle w:val="cgreen"/>
+          <w:b/>
+          <w:bCs/>
+          <w:color w:val="92D050"/>
+        </w:rPr>
+        <w:t>vraie</w:t>
+      </w:r>
+      <w:r>
+        <w:rPr>
+          <w:color w:val="92D050"/>
+        </w:rPr>
+        <w:t xml:space="preserve"> </w:t>
+      </w:r>
+      <w:r>
+        <w:t>car chaque membre donne le même résultat.</w:t>
+      </w:r>
+      <w:r>
+        <w:t xml:space="preserve"> </w:t>
+      </w:r>
+      <m:oMath>
+        <m:r>
+          <w:rPr>
+            <w:rFonts w:ascii="Cambria Math" w:hAnsi="Cambria Math"/>
+          </w:rPr>
+          <m:t>8×25=200</m:t>
+        </m:r>
+      </m:oMath>
+      <w:r>
+        <w:t xml:space="preserve"> </w:t>
+      </w:r>
+      <w:proofErr w:type="gramStart"/>
+      <w:r>
+        <w:t>et</w:t>
+      </w:r>
+      <w:proofErr w:type="gramEnd"/>
+      <w:r>
+        <w:t xml:space="preserve"> </w:t>
+      </w:r>
+      <m:oMath>
+        <m:r>
+          <w:rPr>
+            <w:rFonts w:ascii="Cambria Math" w:hAnsi="Cambria Math"/>
+          </w:rPr>
+          <m:t>175+25=200</m:t>
+        </m:r>
+      </m:oMath>
+      <w:r>
+        <w:t>.</w:t>
+      </w:r>
+    </w:p>
+    <w:p>
+      <w:pPr>
+        <w:pStyle w:val="Paragraphedeliste"/>
+        <w:numPr>
+          <w:ilvl w:val="0"/>
+          <w:numId w:val="39"/>
+        </w:numPr>
+        <w:spacing w:before="240"/>
+        <w:rPr>
+          <w:b/>
+          <w:bCs/>
+          <w:sz w:val="24"/>
+          <w:szCs w:val="24"/>
+        </w:rPr>
+      </w:pPr>
+      <m:oMath>
+        <m:r>
+          <w:rPr>
+            <w:rFonts w:ascii="Cambria Math" w:hAnsi="Cambria Math"/>
+          </w:rPr>
+          <m:t>3×2=3+2</m:t>
+        </m:r>
+      </m:oMath>
+      <w:r>
+        <w:rPr>
+          <w:rFonts w:eastAsiaTheme="minorEastAsia"/>
+        </w:rPr>
+        <w:t xml:space="preserve"> </w:t>
+      </w:r>
+      <w:proofErr w:type="gramStart"/>
+      <w:r>
+        <w:t>est</w:t>
+      </w:r>
+      <w:proofErr w:type="gramEnd"/>
+      <w:r>
+        <w:t xml:space="preserve"> une égalité </w:t>
+      </w:r>
+      <w:r>
+        <w:rPr>
+          <w:rStyle w:val="cred"/>
+          <w:b/>
+          <w:bCs/>
+          <w:color w:val="FF0000"/>
+        </w:rPr>
+        <w:t>fausse</w:t>
+      </w:r>
+      <w:r>
+        <w:rPr>
+          <w:color w:val="FF0000"/>
+        </w:rPr>
+        <w:t xml:space="preserve"> </w:t>
+      </w:r>
+      <w:r>
+        <w:t xml:space="preserve">car </w:t>
+      </w:r>
+      <m:oMath>
+        <m:r>
+          <w:rPr>
+            <w:rFonts w:ascii="Cambria Math" w:hAnsi="Cambria Math"/>
+          </w:rPr>
+          <m:t>3×2</m:t>
+        </m:r>
+        <m:r>
+          <w:rPr>
+            <w:rFonts w:ascii="Cambria Math" w:eastAsiaTheme="minorEastAsia" w:hAnsi="Cambria Math"/>
+          </w:rPr>
+          <m:t>=6</m:t>
+        </m:r>
+      </m:oMath>
+      <w:r>
+        <w:rPr>
+          <w:rFonts w:eastAsiaTheme="minorEastAsia"/>
+        </w:rPr>
+        <w:t xml:space="preserve"> </w:t>
+      </w:r>
+      <w:r>
+        <w:t xml:space="preserve">et </w:t>
+      </w:r>
+      <m:oMath>
+        <m:r>
+          <w:rPr>
+            <w:rFonts w:ascii="Cambria Math" w:hAnsi="Cambria Math"/>
+          </w:rPr>
+          <m:t>3+2=5</m:t>
+        </m:r>
+      </m:oMath>
+      <w:r>
+        <w:t>.</w:t>
+      </w:r>
+    </w:p>
+    <w:p>
+      <w:pPr>
+        <w:spacing w:before="240"/>
+        <w:rPr>
+          <w:b/>
+          <w:bCs/>
+          <w:sz w:val="24"/>
+          <w:szCs w:val="24"/>
+        </w:rPr>
+      </w:pPr>
+    </w:p>
+    <w:p>
+      <w:pPr>
+        <w:spacing w:before="240"/>
+        <w:rPr>
+          <w:b/>
+          <w:bCs/>
+          <w:sz w:val="24"/>
+          <w:szCs w:val="24"/>
+        </w:rPr>
+      </w:pPr>
+    </w:p>
+    <w:p>
+      <w:pPr>
+        <w:spacing w:before="240"/>
+        <w:rPr>
+          <w:b/>
+          <w:bCs/>
+          <w:sz w:val="24"/>
+          <w:szCs w:val="24"/>
+        </w:rPr>
+      </w:pPr>
+    </w:p>
+    <w:p>
+      <w:pPr>
+        <w:pStyle w:val="Titre1"/>
+      </w:pPr>
+      <w:r>
+        <w:lastRenderedPageBreak/>
+        <w:t>I</w:t>
+      </w:r>
+      <w:r>
+        <w:t>I</w:t>
+      </w:r>
+      <w:r>
+        <w:t xml:space="preserve"> – </w:t>
+      </w:r>
+      <w:r>
+        <w:t>Expressions littérales</w:t>
+      </w:r>
+      <w:r>
+        <w:t xml:space="preserve"> </w:t>
+      </w:r>
+      <w:r>
+        <w:t>:</w:t>
+      </w:r>
+    </w:p>
+    <w:p>
+      <w:r>
+        <w:t xml:space="preserve">On peut </w:t>
+      </w:r>
+      <w:r>
+        <w:t>vérifier</w:t>
+      </w:r>
+      <w:r>
+        <w:t xml:space="preserve"> une égalité entre deux expressions pour des valeurs donnée aux variables en remplaçant dans l'expression et en vérifiant que le résultats de chaque membre est identique.</w:t>
+      </w:r>
+    </w:p>
+    <w:p>
+      <w:pPr>
+        <w:spacing w:before="240"/>
+        <w:rPr>
+          <w:noProof/>
+        </w:rPr>
+      </w:pPr>
+      <w:r>
+        <w:rPr>
+          <w:b/>
+          <w:bCs/>
+          <w:sz w:val="24"/>
+          <w:szCs w:val="24"/>
+        </w:rPr>
+        <w:t>Exemple</w:t>
+      </w:r>
+      <w:r>
+        <w:rPr>
+          <w:b/>
+          <w:bCs/>
+          <w:sz w:val="24"/>
+          <w:szCs w:val="24"/>
+        </w:rPr>
+        <w:t> :</w:t>
+      </w:r>
+      <w:r>
+        <w:rPr>
+          <w:noProof/>
+        </w:rPr>
+        <w:t xml:space="preserve"> </w:t>
+      </w:r>
+    </w:p>
+    <w:p>
+      <w:pPr>
+        <w:pStyle w:val="Paragraphedeliste"/>
+        <w:numPr>
+          <w:ilvl w:val="0"/>
           <w:numId w:val="38"/>
         </w:numPr>
         <w:spacing w:before="240"/>
@@ -1450,10 +1647,7 @@
         </w:rPr>
       </w:pPr>
       <w:r>
-        <w:t>L'égalité</w:t>
-      </w:r>
-      <w:r>
-        <w:t xml:space="preserve"> </w:t>
+        <w:t xml:space="preserve">L'égalité </w:t>
       </w:r>
       <m:oMath>
         <m:r>
@@ -1464,10 +1658,7 @@
         </m:r>
       </m:oMath>
       <w:r>
-        <w:t xml:space="preserve"> est vérifié (est vraie) pour</w:t>
-      </w:r>
-      <w:r>
-        <w:t xml:space="preserve"> </w:t>
+        <w:t xml:space="preserve"> est vérifié (est vraie) pour </w:t>
       </w:r>
       <m:oMath>
         <m:r>
@@ -1478,10 +1669,7 @@
         </m:r>
       </m:oMath>
       <w:r>
-        <w:t xml:space="preserve"> car</w:t>
-      </w:r>
-      <w:r>
-        <w:t xml:space="preserve"> </w:t>
+        <w:t xml:space="preserve"> car </w:t>
       </w:r>
       <m:oMath>
         <m:r>
@@ -1516,38 +1704,14 @@
         </m:r>
       </m:oMath>
       <w:r>
-        <w:t xml:space="preserve"> </w:t>
-      </w:r>
-      <w:r>
-        <w:t>n’</w:t>
-      </w:r>
-      <w:r>
-        <w:t xml:space="preserve">est </w:t>
-      </w:r>
-      <w:r>
-        <w:t xml:space="preserve">pas </w:t>
-      </w:r>
-      <w:r>
-        <w:t xml:space="preserve">vérifié (est </w:t>
-      </w:r>
-      <w:r>
-        <w:t>fausse</w:t>
-      </w:r>
-      <w:r>
-        <w:t xml:space="preserve">) pour </w:t>
+        <w:t xml:space="preserve"> n’est pas vérifié (est fausse) pour </w:t>
       </w:r>
       <m:oMath>
         <m:r>
           <w:rPr>
             <w:rFonts w:ascii="Cambria Math" w:hAnsi="Cambria Math"/>
           </w:rPr>
-          <m:t>x=</m:t>
-        </m:r>
-        <m:r>
-          <w:rPr>
-            <w:rFonts w:ascii="Cambria Math" w:hAnsi="Cambria Math"/>
-          </w:rPr>
-          <m:t>10</m:t>
+          <m:t>x=10</m:t>
         </m:r>
       </m:oMath>
       <w:r>
@@ -1568,37 +1732,7 @@
             <w:rPr>
               <w:rFonts w:ascii="Cambria Math" w:hAnsi="Cambria Math"/>
             </w:rPr>
-            <m:t>3×</m:t>
-          </m:r>
-          <m:r>
-            <w:rPr>
-              <w:rFonts w:ascii="Cambria Math" w:hAnsi="Cambria Math"/>
-            </w:rPr>
-            <m:t>10</m:t>
-          </m:r>
-          <m:r>
-            <w:rPr>
-              <w:rFonts w:ascii="Cambria Math" w:hAnsi="Cambria Math"/>
-            </w:rPr>
-            <m:t>+2=</m:t>
-          </m:r>
-          <m:r>
-            <w:rPr>
-              <w:rFonts w:ascii="Cambria Math" w:hAnsi="Cambria Math"/>
-            </w:rPr>
-            <m:t>30</m:t>
-          </m:r>
-          <m:r>
-            <w:rPr>
-              <w:rFonts w:ascii="Cambria Math" w:hAnsi="Cambria Math"/>
-            </w:rPr>
-            <m:t>+2=</m:t>
-          </m:r>
-          <m:r>
-            <w:rPr>
-              <w:rFonts w:ascii="Cambria Math" w:hAnsi="Cambria Math"/>
-            </w:rPr>
-            <m:t>32</m:t>
+            <m:t>3×10+2=30+2=32</m:t>
           </m:r>
           <m:r>
             <w:rPr>
@@ -1609,6 +1743,7 @@
         </m:oMath>
       </m:oMathPara>
     </w:p>
+    <w:p/>
     <w:p>
       <w:pPr>
         <w:spacing w:before="240" w:after="0" w:line="240" w:lineRule="auto"/>
@@ -1866,10 +2001,7 @@
       </w:r>
       <w:proofErr w:type="gramEnd"/>
       <w:r>
-        <w:t xml:space="preserve"> vérifiée pour tous</w:t>
-      </w:r>
-      <w:r>
-        <w:t xml:space="preserve"> </w:t>
+        <w:t xml:space="preserve"> vérifiée pour tous </w:t>
       </w:r>
       <m:oMath>
         <m:r>
@@ -1880,10 +2012,7 @@
         </m:r>
       </m:oMath>
       <w:r>
-        <w:t xml:space="preserve"> car</w:t>
-      </w:r>
-      <w:r>
-        <w:t xml:space="preserve"> </w:t>
+        <w:t xml:space="preserve"> car </w:t>
       </w:r>
       <m:oMath>
         <m:r>
@@ -1967,13 +2096,7 @@
         <w:rPr>
           <w:rStyle w:val="cred"/>
         </w:rPr>
-        <w:t>contre-exemple</w:t>
-      </w:r>
-      <w:r>
-        <w:rPr>
-          <w:rStyle w:val="cred"/>
-        </w:rPr>
-        <w:t>.</w:t>
+        <w:t>contre-exemple.</w:t>
       </w:r>
     </w:p>
     <w:sectPr>
@@ -6018,6 +6141,119 @@
     </w:lvl>
   </w:abstractNum>
   <w:abstractNum w:abstractNumId="29" w15:restartNumberingAfterBreak="0">
+    <w:nsid w:val="630866F7"/>
+    <w:multiLevelType w:val="hybridMultilevel"/>
+    <w:tmpl w:val="B50C000A"/>
+    <w:lvl w:ilvl="0" w:tplc="040C0001">
+      <w:start w:val="1"/>
+      <w:numFmt w:val="bullet"/>
+      <w:lvlText w:val=""/>
+      <w:lvlJc w:val="left"/>
+      <w:pPr>
+        <w:ind w:left="720" w:hanging="360"/>
+      </w:pPr>
+      <w:rPr>
+        <w:rFonts w:ascii="Symbol" w:hAnsi="Symbol" w:hint="default"/>
+      </w:rPr>
+    </w:lvl>
+    <w:lvl w:ilvl="1" w:tplc="040C0003" w:tentative="1">
+      <w:start w:val="1"/>
+      <w:numFmt w:val="bullet"/>
+      <w:lvlText w:val="o"/>
+      <w:lvlJc w:val="left"/>
+      <w:pPr>
+        <w:ind w:left="1440" w:hanging="360"/>
+      </w:pPr>
+      <w:rPr>
+        <w:rFonts w:ascii="Courier New" w:hAnsi="Courier New" w:cs="Courier New" w:hint="default"/>
+      </w:rPr>
+    </w:lvl>
+    <w:lvl w:ilvl="2" w:tplc="040C0005" w:tentative="1">
+      <w:start w:val="1"/>
+      <w:numFmt w:val="bullet"/>
+      <w:lvlText w:val=""/>
+      <w:lvlJc w:val="left"/>
+      <w:pPr>
+        <w:ind w:left="2160" w:hanging="360"/>
+      </w:pPr>
+      <w:rPr>
+        <w:rFonts w:ascii="Wingdings" w:hAnsi="Wingdings" w:hint="default"/>
+      </w:rPr>
+    </w:lvl>
+    <w:lvl w:ilvl="3" w:tplc="040C0001" w:tentative="1">
+      <w:start w:val="1"/>
+      <w:numFmt w:val="bullet"/>
+      <w:lvlText w:val=""/>
+      <w:lvlJc w:val="left"/>
+      <w:pPr>
+        <w:ind w:left="2880" w:hanging="360"/>
+      </w:pPr>
+      <w:rPr>
+        <w:rFonts w:ascii="Symbol" w:hAnsi="Symbol" w:hint="default"/>
+      </w:rPr>
+    </w:lvl>
+    <w:lvl w:ilvl="4" w:tplc="040C0003" w:tentative="1">
+      <w:start w:val="1"/>
+      <w:numFmt w:val="bullet"/>
+      <w:lvlText w:val="o"/>
+      <w:lvlJc w:val="left"/>
+      <w:pPr>
+        <w:ind w:left="3600" w:hanging="360"/>
+      </w:pPr>
+      <w:rPr>
+        <w:rFonts w:ascii="Courier New" w:hAnsi="Courier New" w:cs="Courier New" w:hint="default"/>
+      </w:rPr>
+    </w:lvl>
+    <w:lvl w:ilvl="5" w:tplc="040C0005" w:tentative="1">
+      <w:start w:val="1"/>
+      <w:numFmt w:val="bullet"/>
+      <w:lvlText w:val=""/>
+      <w:lvlJc w:val="left"/>
+      <w:pPr>
+        <w:ind w:left="4320" w:hanging="360"/>
+      </w:pPr>
+      <w:rPr>
+        <w:rFonts w:ascii="Wingdings" w:hAnsi="Wingdings" w:hint="default"/>
+      </w:rPr>
+    </w:lvl>
+    <w:lvl w:ilvl="6" w:tplc="040C0001" w:tentative="1">
+      <w:start w:val="1"/>
+      <w:numFmt w:val="bullet"/>
+      <w:lvlText w:val=""/>
+      <w:lvlJc w:val="left"/>
+      <w:pPr>
+        <w:ind w:left="5040" w:hanging="360"/>
+      </w:pPr>
+      <w:rPr>
+        <w:rFonts w:ascii="Symbol" w:hAnsi="Symbol" w:hint="default"/>
+      </w:rPr>
+    </w:lvl>
+    <w:lvl w:ilvl="7" w:tplc="040C0003" w:tentative="1">
+      <w:start w:val="1"/>
+      <w:numFmt w:val="bullet"/>
+      <w:lvlText w:val="o"/>
+      <w:lvlJc w:val="left"/>
+      <w:pPr>
+        <w:ind w:left="5760" w:hanging="360"/>
+      </w:pPr>
+      <w:rPr>
+        <w:rFonts w:ascii="Courier New" w:hAnsi="Courier New" w:cs="Courier New" w:hint="default"/>
+      </w:rPr>
+    </w:lvl>
+    <w:lvl w:ilvl="8" w:tplc="040C0005" w:tentative="1">
+      <w:start w:val="1"/>
+      <w:numFmt w:val="bullet"/>
+      <w:lvlText w:val=""/>
+      <w:lvlJc w:val="left"/>
+      <w:pPr>
+        <w:ind w:left="6480" w:hanging="360"/>
+      </w:pPr>
+      <w:rPr>
+        <w:rFonts w:ascii="Wingdings" w:hAnsi="Wingdings" w:hint="default"/>
+      </w:rPr>
+    </w:lvl>
+  </w:abstractNum>
+  <w:abstractNum w:abstractNumId="30" w15:restartNumberingAfterBreak="0">
     <w:nsid w:val="63EE69A0"/>
     <w:multiLevelType w:val="hybridMultilevel"/>
     <w:tmpl w:val="F37A2406"/>
@@ -6130,7 +6366,7 @@
       </w:rPr>
     </w:lvl>
   </w:abstractNum>
-  <w:abstractNum w:abstractNumId="30" w15:restartNumberingAfterBreak="0">
+  <w:abstractNum w:abstractNumId="31" w15:restartNumberingAfterBreak="0">
     <w:nsid w:val="65A774FB"/>
     <w:multiLevelType w:val="hybridMultilevel"/>
     <w:tmpl w:val="32F8A90C"/>
@@ -6243,7 +6479,7 @@
       </w:rPr>
     </w:lvl>
   </w:abstractNum>
-  <w:abstractNum w:abstractNumId="31" w15:restartNumberingAfterBreak="0">
+  <w:abstractNum w:abstractNumId="32" w15:restartNumberingAfterBreak="0">
     <w:nsid w:val="72974BF1"/>
     <w:multiLevelType w:val="hybridMultilevel"/>
     <w:tmpl w:val="36C69230"/>
@@ -6356,7 +6592,7 @@
       </w:rPr>
     </w:lvl>
   </w:abstractNum>
-  <w:abstractNum w:abstractNumId="32" w15:restartNumberingAfterBreak="0">
+  <w:abstractNum w:abstractNumId="33" w15:restartNumberingAfterBreak="0">
     <w:nsid w:val="76487A28"/>
     <w:multiLevelType w:val="hybridMultilevel"/>
     <w:tmpl w:val="601ECE0C"/>
@@ -6447,7 +6683,7 @@
       </w:pPr>
     </w:lvl>
   </w:abstractNum>
-  <w:abstractNum w:abstractNumId="33" w15:restartNumberingAfterBreak="0">
+  <w:abstractNum w:abstractNumId="34" w15:restartNumberingAfterBreak="0">
     <w:nsid w:val="76E03B7D"/>
     <w:multiLevelType w:val="hybridMultilevel"/>
     <w:tmpl w:val="EA7E9D36"/>
@@ -6582,7 +6818,7 @@
     <w:abstractNumId w:val="1"/>
   </w:num>
   <w:num w:numId="7">
-    <w:abstractNumId w:val="32"/>
+    <w:abstractNumId w:val="33"/>
   </w:num>
   <w:num w:numId="8">
     <w:abstractNumId w:val="11"/>
@@ -6606,7 +6842,7 @@
     <w:abstractNumId w:val="21"/>
   </w:num>
   <w:num w:numId="15">
-    <w:abstractNumId w:val="29"/>
+    <w:abstractNumId w:val="30"/>
   </w:num>
   <w:num w:numId="16">
     <w:abstractNumId w:val="26"/>
@@ -6630,7 +6866,7 @@
     <w:abstractNumId w:val="3"/>
   </w:num>
   <w:num w:numId="23">
-    <w:abstractNumId w:val="30"/>
+    <w:abstractNumId w:val="31"/>
   </w:num>
   <w:num w:numId="24">
     <w:abstractNumId w:val="16"/>
@@ -6645,7 +6881,7 @@
     <w:abstractNumId w:val="20"/>
   </w:num>
   <w:num w:numId="28">
-    <w:abstractNumId w:val="31"/>
+    <w:abstractNumId w:val="32"/>
   </w:num>
   <w:num w:numId="29">
     <w:abstractNumId w:val="22"/>
@@ -6681,7 +6917,10 @@
     <w:abstractNumId w:val="13"/>
   </w:num>
   <w:num w:numId="38">
-    <w:abstractNumId w:val="33"/>
+    <w:abstractNumId w:val="34"/>
+  </w:num>
+  <w:num w:numId="39">
+    <w:abstractNumId w:val="29"/>
   </w:num>
   <w:numIdMacAtCleanup w:val="5"/>
 </w:numbering>
